--- a/Blocks.docx
+++ b/Blocks.docx
@@ -13,7 +13,7 @@
     <w:p/>
     <w:p>
       <w:pPr>
-        <w:pStyle w:val="Heading2"/>
+        <w:pStyle w:val="Heading3"/>
       </w:pPr>
       <w:r>
         <w:lastRenderedPageBreak/>
@@ -23,22 +23,246 @@
     <w:p>
       <w:pPr>
         <w:pStyle w:val="Heading3"/>
-      </w:pPr>
+        <w:jc w:val="left"/>
+      </w:pPr>
+      <w:proofErr w:type="spellStart"/>
+      <w:r>
+        <w:t>Pricacy</w:t>
+      </w:r>
+      <w:proofErr w:type="spellEnd"/>
+      <w:r>
+        <w:t xml:space="preserve"> Block:</w:t>
+      </w:r>
+      <w:r>
+        <w:t xml:space="preserve"> </w:t>
+      </w:r>
+    </w:p>
+    <w:p/>
+    <w:p>
+      <w:r>
+        <w:t>http://www.nbcnews.com/id/15221095/ns/technology_and_science-privacy_lost/t/privacy-under-attack-does-anybody-care/#</w:t>
+      </w:r>
+      <w:proofErr w:type="gramStart"/>
+      <w:r>
+        <w:t>.WB3cnxIrKu4</w:t>
+      </w:r>
+      <w:proofErr w:type="gramEnd"/>
     </w:p>
     <w:p>
       <w:pPr>
-        <w:pStyle w:val="Heading2"/>
-      </w:pPr>
-      <w:r>
-        <w:t>Negation:</w:t>
+        <w:pStyle w:val="Heading3"/>
+        <w:jc w:val="left"/>
+      </w:pPr>
+      <w:r>
+        <w:t>Sullivan 06</w:t>
       </w:r>
     </w:p>
     <w:p>
-      <w:r>
+      <w:pPr>
+        <w:pStyle w:val="Heading3"/>
+        <w:jc w:val="left"/>
+      </w:pPr>
+      <w:r>
+        <w:rPr>
+          <w:rStyle w:val="Heading4Char"/>
+          <w:b/>
+        </w:rPr>
+        <w:t xml:space="preserve">Only a tiny fraction of Americans – 7 percent, according to a recent survey by The </w:t>
+      </w:r>
+      <w:proofErr w:type="spellStart"/>
+      <w:r>
+        <w:rPr>
+          <w:rStyle w:val="Heading4Char"/>
+          <w:b/>
+        </w:rPr>
+        <w:t>Ponemon</w:t>
+      </w:r>
+      <w:proofErr w:type="spellEnd"/>
+      <w:r>
+        <w:rPr>
+          <w:rStyle w:val="Heading4Char"/>
+          <w:b/>
+        </w:rPr>
+        <w:t xml:space="preserve"> Institute – change any behaviors in an effort to preserve their privacy.  Privacy doesn’t matter to </w:t>
+      </w:r>
+      <w:proofErr w:type="gramStart"/>
+      <w:r>
+        <w:rPr>
+          <w:rStyle w:val="Heading4Char"/>
+          <w:b/>
+        </w:rPr>
+        <w:t>all .</w:t>
+      </w:r>
+      <w:proofErr w:type="gramEnd"/>
+      <w:r>
+        <w:rPr>
+          <w:rStyle w:val="Heading4Char"/>
+        </w:rPr>
+        <w:t xml:space="preserve">  </w:t>
+      </w:r>
+      <w:r>
+        <w:rPr>
+          <w:rStyle w:val="Heading4Char"/>
+          <w:u w:val="none"/>
+        </w:rPr>
+        <w:t>People already realize that someone could essentially reconstruct their whole identity with tools present in the status quo. Therefore judge their argument is in fact working for us because we are addressing what the people want. We are giving them more money in their pockets and a better healthcare service with IOT. Therefore judge</w:t>
+      </w:r>
+      <w:proofErr w:type="gramStart"/>
+      <w:r>
+        <w:rPr>
+          <w:rStyle w:val="Heading4Char"/>
+          <w:u w:val="none"/>
+        </w:rPr>
+        <w:t>,</w:t>
+      </w:r>
+      <w:proofErr w:type="gramEnd"/>
+      <w:r>
+        <w:rPr>
+          <w:rStyle w:val="Heading4Char"/>
+          <w:u w:val="none"/>
+        </w:rPr>
+        <w:t xml:space="preserve"> their contention should be flowed on to the affirmations side because it is a cost unnecessary for this debate in total.</w:t>
+      </w:r>
+    </w:p>
+    <w:p>
+      <w:pPr>
+        <w:pStyle w:val="Heading3"/>
+      </w:pPr>
+      <w:r>
+        <w:t>Negation:</w:t>
+      </w:r>
+    </w:p>
+    <w:p>
+      <w:pPr>
+        <w:rPr>
+          <w:sz w:val="28"/>
+        </w:rPr>
+      </w:pPr>
+      <w:r>
+        <w:rPr>
+          <w:sz w:val="28"/>
+        </w:rPr>
         <w:t xml:space="preserve">Economy Block: </w:t>
+      </w:r>
+    </w:p>
+    <w:p>
+      <w:pPr>
+        <w:rPr>
+          <w:sz w:val="28"/>
+        </w:rPr>
+      </w:pPr>
+      <w:r>
+        <w:rPr>
+          <w:sz w:val="28"/>
+        </w:rPr>
+        <w:t>Environmental</w:t>
+      </w:r>
+      <w:r>
+        <w:rPr>
+          <w:sz w:val="28"/>
+        </w:rPr>
+        <w:t xml:space="preserve"> Block</w:t>
+      </w:r>
+      <w:r>
+        <w:rPr>
+          <w:sz w:val="28"/>
+        </w:rPr>
+        <w:t xml:space="preserve">: </w:t>
       </w:r>
       <w:bookmarkStart w:id="0" w:name="_GoBack"/>
       <w:bookmarkEnd w:id="0"/>
+    </w:p>
+    <w:p>
+      <w:pPr>
+        <w:rPr>
+          <w:rStyle w:val="Style13ptBold"/>
+        </w:rPr>
+      </w:pPr>
+      <w:proofErr w:type="spellStart"/>
+      <w:r>
+        <w:rPr>
+          <w:rStyle w:val="Style13ptBold"/>
+        </w:rPr>
+        <w:t>Flinley</w:t>
+      </w:r>
+      <w:proofErr w:type="spellEnd"/>
+      <w:r>
+        <w:rPr>
+          <w:rStyle w:val="Style13ptBold"/>
+        </w:rPr>
+        <w:t xml:space="preserve"> 14</w:t>
+      </w:r>
+    </w:p>
+    <w:p>
+      <w:pPr>
+        <w:rPr>
+          <w:rStyle w:val="Style13ptBold"/>
+        </w:rPr>
+      </w:pPr>
+      <w:proofErr w:type="gramStart"/>
+      <w:r>
+        <w:rPr>
+          <w:rStyle w:val="Style13ptBold"/>
+        </w:rPr>
+        <w:t>this</w:t>
+      </w:r>
+      <w:proofErr w:type="gramEnd"/>
+      <w:r>
+        <w:rPr>
+          <w:rStyle w:val="Style13ptBold"/>
+        </w:rPr>
+        <w:t xml:space="preserve"> vast network of new online devices could also end up harming the environment. Manufacturing all those gadgets means expending both energy and raw materials. In many cases, they will replace an older breed of devices, which will need to be disposed of (so long, non-smart thermostat). And eventually, every </w:t>
+      </w:r>
+      <w:proofErr w:type="spellStart"/>
+      <w:r>
+        <w:rPr>
+          <w:rStyle w:val="Style13ptBold"/>
+        </w:rPr>
+        <w:t>IoT</w:t>
+      </w:r>
+      <w:proofErr w:type="spellEnd"/>
+      <w:r>
+        <w:rPr>
+          <w:rStyle w:val="Style13ptBold"/>
+        </w:rPr>
+        <w:t xml:space="preserve"> device you buy–and people are predicting there will be hundreds of thousands–will need to be retired too.</w:t>
+      </w:r>
+    </w:p>
+    <w:p>
+      <w:pPr>
+        <w:rPr>
+          <w:rStyle w:val="Style13ptBold"/>
+          <w:b w:val="0"/>
+        </w:rPr>
+      </w:pPr>
+      <w:r>
+        <w:rPr>
+          <w:rStyle w:val="Style13ptBold"/>
+          <w:b w:val="0"/>
+        </w:rPr>
+        <w:t xml:space="preserve">Judge the affirmation is simply ignoring the cost of what IOT does to the environment, they only focus on the </w:t>
+      </w:r>
+      <w:r>
+        <w:rPr>
+          <w:rStyle w:val="Style13ptBold"/>
+          <w:b w:val="0"/>
+        </w:rPr>
+        <w:t>benefits</w:t>
+      </w:r>
+      <w:r>
+        <w:rPr>
+          <w:rStyle w:val="Style13ptBold"/>
+          <w:b w:val="0"/>
+        </w:rPr>
+        <w:t xml:space="preserve"> but they don’t address the fact that the costs would actually balance out the benefits. The same amount of pollution that was supposedly taken away from IOT is created </w:t>
+      </w:r>
+      <w:r>
+        <w:rPr>
+          <w:rStyle w:val="Style13ptBold"/>
+          <w:b w:val="0"/>
+        </w:rPr>
+        <w:t>again with disposal of these devices after they retire. Therefore judge their argument is completely non unique and should be taken off the flow.</w:t>
+      </w:r>
     </w:p>
     <w:sectPr>
       <w:pgSz w:w="12240" w:h="15840"/>
@@ -569,7 +793,7 @@
     <w:name w:val="Normal"/>
     <w:aliases w:val="Normal/Card"/>
     <w:qFormat/>
-    <w:rsid w:val="008246A0"/>
+    <w:rsid w:val="00C007E4"/>
     <w:pPr>
       <w:spacing w:after="160" w:line="259" w:lineRule="auto"/>
     </w:pPr>
@@ -586,7 +810,7 @@
     <w:link w:val="Heading1Char"/>
     <w:uiPriority w:val="9"/>
     <w:qFormat/>
-    <w:rsid w:val="008246A0"/>
+    <w:rsid w:val="00C007E4"/>
     <w:pPr>
       <w:keepNext/>
       <w:keepLines/>
@@ -618,7 +842,7 @@
     <w:uiPriority w:val="9"/>
     <w:unhideWhenUsed/>
     <w:qFormat/>
-    <w:rsid w:val="008246A0"/>
+    <w:rsid w:val="00C007E4"/>
     <w:pPr>
       <w:keepNext/>
       <w:keepLines/>
@@ -645,7 +869,7 @@
     <w:uiPriority w:val="9"/>
     <w:unhideWhenUsed/>
     <w:qFormat/>
-    <w:rsid w:val="008246A0"/>
+    <w:rsid w:val="00C007E4"/>
     <w:pPr>
       <w:keepNext/>
       <w:keepLines/>
@@ -672,7 +896,7 @@
     <w:uiPriority w:val="9"/>
     <w:unhideWhenUsed/>
     <w:qFormat/>
-    <w:rsid w:val="008246A0"/>
+    <w:rsid w:val="00C007E4"/>
     <w:pPr>
       <w:keepNext/>
       <w:keepLines/>
@@ -692,7 +916,7 @@
     <w:uiPriority w:val="1"/>
     <w:semiHidden/>
     <w:unhideWhenUsed/>
-    <w:rsid w:val="008246A0"/>
+    <w:rsid w:val="00C007E4"/>
   </w:style>
   <w:style w:type="table" w:default="1" w:styleId="TableNormal">
     <w:name w:val="Normal Table"/>
@@ -714,7 +938,7 @@
     <w:uiPriority w:val="99"/>
     <w:semiHidden/>
     <w:unhideWhenUsed/>
-    <w:rsid w:val="008246A0"/>
+    <w:rsid w:val="00C007E4"/>
   </w:style>
   <w:style w:type="character" w:customStyle="1" w:styleId="Heading1Char">
     <w:name w:val="Heading 1 Char"/>
@@ -722,7 +946,7 @@
     <w:basedOn w:val="DefaultParagraphFont"/>
     <w:link w:val="Heading1"/>
     <w:uiPriority w:val="9"/>
-    <w:rsid w:val="008246A0"/>
+    <w:rsid w:val="00C007E4"/>
     <w:rPr>
       <w:rFonts w:ascii="Calibri" w:eastAsiaTheme="majorEastAsia" w:hAnsi="Calibri" w:cstheme="majorBidi"/>
       <w:b/>
@@ -737,7 +961,7 @@
     <w:basedOn w:val="DefaultParagraphFont"/>
     <w:link w:val="Heading2"/>
     <w:uiPriority w:val="9"/>
-    <w:rsid w:val="008246A0"/>
+    <w:rsid w:val="00C007E4"/>
     <w:rPr>
       <w:rFonts w:ascii="Calibri" w:eastAsiaTheme="majorEastAsia" w:hAnsi="Calibri" w:cstheme="majorBidi"/>
       <w:b/>
@@ -753,7 +977,7 @@
     <w:basedOn w:val="DefaultParagraphFont"/>
     <w:link w:val="Heading3"/>
     <w:uiPriority w:val="9"/>
-    <w:rsid w:val="008246A0"/>
+    <w:rsid w:val="00C007E4"/>
     <w:rPr>
       <w:rFonts w:ascii="Calibri" w:eastAsiaTheme="majorEastAsia" w:hAnsi="Calibri" w:cstheme="majorBidi"/>
       <w:b/>
@@ -769,7 +993,7 @@
     <w:basedOn w:val="DefaultParagraphFont"/>
     <w:link w:val="Heading4"/>
     <w:uiPriority w:val="9"/>
-    <w:rsid w:val="008246A0"/>
+    <w:rsid w:val="00C007E4"/>
     <w:rPr>
       <w:rFonts w:ascii="Calibri" w:eastAsiaTheme="majorEastAsia" w:hAnsi="Calibri" w:cstheme="majorBidi"/>
       <w:b/>
@@ -784,7 +1008,7 @@
     <w:basedOn w:val="DefaultParagraphFont"/>
     <w:uiPriority w:val="1"/>
     <w:qFormat/>
-    <w:rsid w:val="008246A0"/>
+    <w:rsid w:val="00C007E4"/>
     <w:rPr>
       <w:b/>
       <w:sz w:val="26"/>
@@ -797,7 +1021,7 @@
     <w:basedOn w:val="DefaultParagraphFont"/>
     <w:uiPriority w:val="1"/>
     <w:qFormat/>
-    <w:rsid w:val="008246A0"/>
+    <w:rsid w:val="00C007E4"/>
     <w:rPr>
       <w:b w:val="0"/>
       <w:sz w:val="22"/>
@@ -809,7 +1033,7 @@
     <w:basedOn w:val="DefaultParagraphFont"/>
     <w:uiPriority w:val="20"/>
     <w:qFormat/>
-    <w:rsid w:val="008246A0"/>
+    <w:rsid w:val="00C007E4"/>
     <w:rPr>
       <w:rFonts w:ascii="Calibri" w:hAnsi="Calibri"/>
       <w:b/>
@@ -826,7 +1050,7 @@
     <w:uiPriority w:val="99"/>
     <w:semiHidden/>
     <w:unhideWhenUsed/>
-    <w:rsid w:val="008246A0"/>
+    <w:rsid w:val="00C007E4"/>
     <w:rPr>
       <w:color w:val="auto"/>
       <w:u w:val="none"/>
@@ -838,7 +1062,7 @@
     <w:uiPriority w:val="99"/>
     <w:semiHidden/>
     <w:unhideWhenUsed/>
-    <w:rsid w:val="008246A0"/>
+    <w:rsid w:val="00C007E4"/>
     <w:rPr>
       <w:color w:val="auto"/>
       <w:u w:val="none"/>
@@ -851,7 +1075,7 @@
     <w:uiPriority w:val="99"/>
     <w:semiHidden/>
     <w:unhideWhenUsed/>
-    <w:rsid w:val="008246A0"/>
+    <w:rsid w:val="00C007E4"/>
     <w:pPr>
       <w:spacing w:after="0" w:line="240" w:lineRule="auto"/>
     </w:pPr>
@@ -866,7 +1090,7 @@
     <w:link w:val="DocumentMap"/>
     <w:uiPriority w:val="99"/>
     <w:semiHidden/>
-    <w:rsid w:val="008246A0"/>
+    <w:rsid w:val="00C007E4"/>
     <w:rPr>
       <w:rFonts w:ascii="Lucida Grande" w:hAnsi="Lucida Grande" w:cs="Lucida Grande"/>
     </w:rPr>
@@ -1030,7 +1254,7 @@
     <w:name w:val="Normal"/>
     <w:aliases w:val="Normal/Card"/>
     <w:qFormat/>
-    <w:rsid w:val="008246A0"/>
+    <w:rsid w:val="00C007E4"/>
     <w:pPr>
       <w:spacing w:after="160" w:line="259" w:lineRule="auto"/>
     </w:pPr>
@@ -1047,7 +1271,7 @@
     <w:link w:val="Heading1Char"/>
     <w:uiPriority w:val="9"/>
     <w:qFormat/>
-    <w:rsid w:val="008246A0"/>
+    <w:rsid w:val="00C007E4"/>
     <w:pPr>
       <w:keepNext/>
       <w:keepLines/>
@@ -1079,7 +1303,7 @@
     <w:uiPriority w:val="9"/>
     <w:unhideWhenUsed/>
     <w:qFormat/>
-    <w:rsid w:val="008246A0"/>
+    <w:rsid w:val="00C007E4"/>
     <w:pPr>
       <w:keepNext/>
       <w:keepLines/>
@@ -1106,7 +1330,7 @@
     <w:uiPriority w:val="9"/>
     <w:unhideWhenUsed/>
     <w:qFormat/>
-    <w:rsid w:val="008246A0"/>
+    <w:rsid w:val="00C007E4"/>
     <w:pPr>
       <w:keepNext/>
       <w:keepLines/>
@@ -1133,7 +1357,7 @@
     <w:uiPriority w:val="9"/>
     <w:unhideWhenUsed/>
     <w:qFormat/>
-    <w:rsid w:val="008246A0"/>
+    <w:rsid w:val="00C007E4"/>
     <w:pPr>
       <w:keepNext/>
       <w:keepLines/>
@@ -1153,7 +1377,7 @@
     <w:uiPriority w:val="1"/>
     <w:semiHidden/>
     <w:unhideWhenUsed/>
-    <w:rsid w:val="008246A0"/>
+    <w:rsid w:val="00C007E4"/>
   </w:style>
   <w:style w:type="table" w:default="1" w:styleId="TableNormal">
     <w:name w:val="Normal Table"/>
@@ -1175,7 +1399,7 @@
     <w:uiPriority w:val="99"/>
     <w:semiHidden/>
     <w:unhideWhenUsed/>
-    <w:rsid w:val="008246A0"/>
+    <w:rsid w:val="00C007E4"/>
   </w:style>
   <w:style w:type="character" w:customStyle="1" w:styleId="Heading1Char">
     <w:name w:val="Heading 1 Char"/>
@@ -1183,7 +1407,7 @@
     <w:basedOn w:val="DefaultParagraphFont"/>
     <w:link w:val="Heading1"/>
     <w:uiPriority w:val="9"/>
-    <w:rsid w:val="008246A0"/>
+    <w:rsid w:val="00C007E4"/>
     <w:rPr>
       <w:rFonts w:ascii="Calibri" w:eastAsiaTheme="majorEastAsia" w:hAnsi="Calibri" w:cstheme="majorBidi"/>
       <w:b/>
@@ -1198,7 +1422,7 @@
     <w:basedOn w:val="DefaultParagraphFont"/>
     <w:link w:val="Heading2"/>
     <w:uiPriority w:val="9"/>
-    <w:rsid w:val="008246A0"/>
+    <w:rsid w:val="00C007E4"/>
     <w:rPr>
       <w:rFonts w:ascii="Calibri" w:eastAsiaTheme="majorEastAsia" w:hAnsi="Calibri" w:cstheme="majorBidi"/>
       <w:b/>
@@ -1214,7 +1438,7 @@
     <w:basedOn w:val="DefaultParagraphFont"/>
     <w:link w:val="Heading3"/>
     <w:uiPriority w:val="9"/>
-    <w:rsid w:val="008246A0"/>
+    <w:rsid w:val="00C007E4"/>
     <w:rPr>
       <w:rFonts w:ascii="Calibri" w:eastAsiaTheme="majorEastAsia" w:hAnsi="Calibri" w:cstheme="majorBidi"/>
       <w:b/>
@@ -1230,7 +1454,7 @@
     <w:basedOn w:val="DefaultParagraphFont"/>
     <w:link w:val="Heading4"/>
     <w:uiPriority w:val="9"/>
-    <w:rsid w:val="008246A0"/>
+    <w:rsid w:val="00C007E4"/>
     <w:rPr>
       <w:rFonts w:ascii="Calibri" w:eastAsiaTheme="majorEastAsia" w:hAnsi="Calibri" w:cstheme="majorBidi"/>
       <w:b/>
@@ -1245,7 +1469,7 @@
     <w:basedOn w:val="DefaultParagraphFont"/>
     <w:uiPriority w:val="1"/>
     <w:qFormat/>
-    <w:rsid w:val="008246A0"/>
+    <w:rsid w:val="00C007E4"/>
     <w:rPr>
       <w:b/>
       <w:sz w:val="26"/>
@@ -1258,7 +1482,7 @@
     <w:basedOn w:val="DefaultParagraphFont"/>
     <w:uiPriority w:val="1"/>
     <w:qFormat/>
-    <w:rsid w:val="008246A0"/>
+    <w:rsid w:val="00C007E4"/>
     <w:rPr>
       <w:b w:val="0"/>
       <w:sz w:val="22"/>
@@ -1270,7 +1494,7 @@
     <w:basedOn w:val="DefaultParagraphFont"/>
     <w:uiPriority w:val="20"/>
     <w:qFormat/>
-    <w:rsid w:val="008246A0"/>
+    <w:rsid w:val="00C007E4"/>
     <w:rPr>
       <w:rFonts w:ascii="Calibri" w:hAnsi="Calibri"/>
       <w:b/>
@@ -1287,7 +1511,7 @@
     <w:uiPriority w:val="99"/>
     <w:semiHidden/>
     <w:unhideWhenUsed/>
-    <w:rsid w:val="008246A0"/>
+    <w:rsid w:val="00C007E4"/>
     <w:rPr>
       <w:color w:val="auto"/>
       <w:u w:val="none"/>
@@ -1299,7 +1523,7 @@
     <w:uiPriority w:val="99"/>
     <w:semiHidden/>
     <w:unhideWhenUsed/>
-    <w:rsid w:val="008246A0"/>
+    <w:rsid w:val="00C007E4"/>
     <w:rPr>
       <w:color w:val="auto"/>
       <w:u w:val="none"/>
@@ -1312,7 +1536,7 @@
     <w:uiPriority w:val="99"/>
     <w:semiHidden/>
     <w:unhideWhenUsed/>
-    <w:rsid w:val="008246A0"/>
+    <w:rsid w:val="00C007E4"/>
     <w:pPr>
       <w:spacing w:after="0" w:line="240" w:lineRule="auto"/>
     </w:pPr>
@@ -1327,7 +1551,7 @@
     <w:link w:val="DocumentMap"/>
     <w:uiPriority w:val="99"/>
     <w:semiHidden/>
-    <w:rsid w:val="008246A0"/>
+    <w:rsid w:val="00C007E4"/>
     <w:rPr>
       <w:rFonts w:ascii="Lucida Grande" w:hAnsi="Lucida Grande" w:cs="Lucida Grande"/>
     </w:rPr>

--- a/Blocks.docx
+++ b/Blocks.docx
@@ -25,13 +25,8 @@
         <w:pStyle w:val="Heading3"/>
         <w:jc w:val="left"/>
       </w:pPr>
-      <w:proofErr w:type="spellStart"/>
-      <w:r>
-        <w:t>Pricacy</w:t>
-      </w:r>
-      <w:proofErr w:type="spellEnd"/>
-      <w:r>
-        <w:t xml:space="preserve"> Block:</w:t>
+      <w:r>
+        <w:t>Pricacy Block:</w:t>
       </w:r>
       <w:r>
         <w:t xml:space="preserve"> </w:t>
@@ -40,13 +35,8 @@
     <w:p/>
     <w:p>
       <w:r>
-        <w:t>http://www.nbcnews.com/id/15221095/ns/technology_and_science-privacy_lost/t/privacy-under-attack-does-anybody-care/#</w:t>
-      </w:r>
-      <w:proofErr w:type="gramStart"/>
-      <w:r>
-        <w:t>.WB3cnxIrKu4</w:t>
-      </w:r>
-      <w:proofErr w:type="gramEnd"/>
+        <w:t>http://www.nbcnews.com/id/15221095/ns/technology_and_science-privacy_lost/t/privacy-under-attack-does-anybody-care/#.WB3cnxIrKu4</w:t>
+      </w:r>
     </w:p>
     <w:p>
       <w:pPr>
@@ -67,33 +57,8 @@
           <w:rStyle w:val="Heading4Char"/>
           <w:b/>
         </w:rPr>
-        <w:t xml:space="preserve">Only a tiny fraction of Americans – 7 percent, according to a recent survey by The </w:t>
-      </w:r>
-      <w:proofErr w:type="spellStart"/>
-      <w:r>
-        <w:rPr>
-          <w:rStyle w:val="Heading4Char"/>
-          <w:b/>
-        </w:rPr>
-        <w:t>Ponemon</w:t>
-      </w:r>
-      <w:proofErr w:type="spellEnd"/>
-      <w:r>
-        <w:rPr>
-          <w:rStyle w:val="Heading4Char"/>
-          <w:b/>
-        </w:rPr>
-        <w:t xml:space="preserve"> Institute – change any behaviors in an effort to preserve their privacy.  Privacy doesn’t matter to </w:t>
-      </w:r>
-      <w:proofErr w:type="gramStart"/>
-      <w:r>
-        <w:rPr>
-          <w:rStyle w:val="Heading4Char"/>
-          <w:b/>
-        </w:rPr>
-        <w:t>all .</w:t>
-      </w:r>
-      <w:proofErr w:type="gramEnd"/>
+        <w:t>Only a tiny fraction of Americans – 7 percent, according to a recent survey by The Ponemon Institute – change any behaviors in an effort to preserve their privacy.  Privacy doesn’t matter to all .</w:t>
+      </w:r>
       <w:r>
         <w:rPr>
           <w:rStyle w:val="Heading4Char"/>
@@ -105,23 +70,7 @@
           <w:rStyle w:val="Heading4Char"/>
           <w:u w:val="none"/>
         </w:rPr>
-        <w:t>People already realize that someone could essentially reconstruct their whole identity with tools present in the status quo. Therefore judge their argument is in fact working for us because we are addressing what the people want. We are giving them more money in their pockets and a better healthcare service with IOT. Therefore judge</w:t>
-      </w:r>
-      <w:proofErr w:type="gramStart"/>
-      <w:r>
-        <w:rPr>
-          <w:rStyle w:val="Heading4Char"/>
-          <w:u w:val="none"/>
-        </w:rPr>
-        <w:t>,</w:t>
-      </w:r>
-      <w:proofErr w:type="gramEnd"/>
-      <w:r>
-        <w:rPr>
-          <w:rStyle w:val="Heading4Char"/>
-          <w:u w:val="none"/>
-        </w:rPr>
-        <w:t xml:space="preserve"> their contention should be flowed on to the affirmations side because it is a cost unnecessary for this debate in total.</w:t>
+        <w:t>People already realize that someone could essentially reconstruct their whole identity with tools present in the status quo. Therefore judge their argument is in fact working for us because we are addressing what the people want. We are giving them more money in their pockets and a better healthcare service with IOT. Therefore judge, their contention should be flowed on to the affirmations side because it is a cost unnecessary for this debate in total.</w:t>
       </w:r>
     </w:p>
     <w:p>
@@ -155,19 +104,77 @@
         <w:rPr>
           <w:sz w:val="28"/>
         </w:rPr>
-        <w:t>Environmental</w:t>
-      </w:r>
-      <w:r>
+        <w:t>Shrader 14</w:t>
+      </w:r>
+    </w:p>
+    <w:p>
+      <w:pPr>
         <w:rPr>
           <w:sz w:val="28"/>
         </w:rPr>
-        <w:t xml:space="preserve"> Block</w:t>
-      </w:r>
+      </w:pPr>
       <w:r>
         <w:rPr>
           <w:sz w:val="28"/>
         </w:rPr>
-        <w:t xml:space="preserve">: </w:t>
+        <w:t>Distributed Denial of Services (DDoS) attacks significantly increased in Q3, 2015 against small businesses, according to web performance and cloud security company Akamai. A study issued by Akamai stated that attacks against small organizations increase 180% over the previous year. The study also discovered that the attacks are shorter in duration and less powerful than attacks against large enterprises. This is possibly due to the use of “off the shelf” back market tools. Two distinct attacker groups have been identified as targeting small businesses. The study also identified that WordPress plug-ins are being increasingly attacked.</w:t>
+      </w:r>
+    </w:p>
+    <w:p>
+      <w:pPr>
+        <w:rPr>
+          <w:sz w:val="28"/>
+        </w:rPr>
+      </w:pPr>
+    </w:p>
+    <w:p>
+      <w:pPr>
+        <w:spacing w:after="0" w:line="240" w:lineRule="auto"/>
+        <w:rPr>
+          <w:rFonts w:ascii="tahoma" w:eastAsia="Times New Roman" w:hAnsi="tahoma" w:cs="tahoma"/>
+          <w:color w:val="000000"/>
+          <w:sz w:val="24"/>
+          <w:shd w:val="clear" w:color="auto" w:fill="FFFFFF"/>
+        </w:rPr>
+      </w:pPr>
+      <w:r>
+        <w:rPr>
+          <w:rFonts w:ascii="tahoma" w:eastAsia="Times New Roman" w:hAnsi="tahoma" w:cs="tahoma"/>
+          <w:color w:val="000000"/>
+          <w:sz w:val="24"/>
+          <w:shd w:val="clear" w:color="auto" w:fill="FFFFFF"/>
+        </w:rPr>
+        <w:t>In a study conducted by Kaspersky Labs, the average cost to a small business was $52,000 for a DDoS attack.</w:t>
+      </w:r>
+    </w:p>
+    <w:p>
+      <w:pPr>
+        <w:spacing w:after="0" w:line="240" w:lineRule="auto"/>
+        <w:rPr>
+          <w:rFonts w:ascii="tahoma" w:eastAsia="Times New Roman" w:hAnsi="tahoma" w:cs="tahoma"/>
+          <w:color w:val="000000"/>
+          <w:sz w:val="24"/>
+          <w:shd w:val="clear" w:color="auto" w:fill="FFFFFF"/>
+        </w:rPr>
+      </w:pPr>
+    </w:p>
+    <w:p>
+      <w:pPr>
+        <w:spacing w:after="0" w:line="240" w:lineRule="auto"/>
+        <w:rPr>
+          <w:rFonts w:ascii="Times" w:eastAsia="Times New Roman" w:hAnsi="Times" w:cs="Times New Roman"/>
+          <w:sz w:val="20"/>
+          <w:szCs w:val="20"/>
+        </w:rPr>
+      </w:pPr>
+      <w:r>
+        <w:rPr>
+          <w:rFonts w:ascii="tahoma" w:eastAsia="Times New Roman" w:hAnsi="tahoma" w:cs="tahoma"/>
+          <w:color w:val="000000"/>
+          <w:sz w:val="24"/>
+          <w:shd w:val="clear" w:color="auto" w:fill="FFFFFF"/>
+        </w:rPr>
+        <w:t>This cost is per each device. This means that small businesses can be knocked out through simple means such as DDossing the security cameras in the enterprise. Small businesses make up over 95% of enterprises for all country. Therefore we are killing a significant portion of the economy. In total judge, their contention should be dropped because IOT is more of a determinant to economy than a benefit.</w:t>
       </w:r>
       <w:bookmarkStart w:id="0" w:name="_GoBack"/>
       <w:bookmarkEnd w:id="0"/>
@@ -175,57 +182,72 @@
     <w:p>
       <w:pPr>
         <w:rPr>
-          <w:rStyle w:val="Style13ptBold"/>
-        </w:rPr>
-      </w:pPr>
-      <w:proofErr w:type="spellStart"/>
-      <w:r>
-        <w:rPr>
-          <w:rStyle w:val="Style13ptBold"/>
-        </w:rPr>
-        <w:t>Flinley</w:t>
-      </w:r>
-      <w:proofErr w:type="spellEnd"/>
-      <w:r>
-        <w:rPr>
-          <w:rStyle w:val="Style13ptBold"/>
-        </w:rPr>
-        <w:t xml:space="preserve"> 14</w:t>
-      </w:r>
+          <w:sz w:val="28"/>
+        </w:rPr>
+      </w:pPr>
     </w:p>
     <w:p>
       <w:pPr>
         <w:rPr>
+          <w:sz w:val="28"/>
+        </w:rPr>
+      </w:pPr>
+      <w:r>
+        <w:rPr>
+          <w:sz w:val="28"/>
+        </w:rPr>
+        <w:t>Consequences can be significant to victims of a successful DDOS attack. A victimized business may suffer lack of access to critical business information that impedes business operations, they may lose business opportunities, and they may suffer reputational damage. In a study conducted by Kaspersky Labs, the average cost to a small business was $52,000 for a DDoS attack.</w:t>
+      </w:r>
+    </w:p>
+    <w:p>
+      <w:pPr>
+        <w:rPr>
+          <w:sz w:val="28"/>
+        </w:rPr>
+      </w:pPr>
+      <w:r>
+        <w:rPr>
+          <w:sz w:val="28"/>
+        </w:rPr>
+        <w:t>Environmental</w:t>
+      </w:r>
+      <w:r>
+        <w:rPr>
+          <w:sz w:val="28"/>
+        </w:rPr>
+        <w:t xml:space="preserve"> Block</w:t>
+      </w:r>
+      <w:r>
+        <w:rPr>
+          <w:sz w:val="28"/>
+        </w:rPr>
+        <w:t xml:space="preserve">: </w:t>
+      </w:r>
+    </w:p>
+    <w:p>
+      <w:pPr>
+        <w:rPr>
           <w:rStyle w:val="Style13ptBold"/>
         </w:rPr>
       </w:pPr>
-      <w:proofErr w:type="gramStart"/>
       <w:r>
         <w:rPr>
           <w:rStyle w:val="Style13ptBold"/>
         </w:rPr>
-        <w:t>this</w:t>
-      </w:r>
-      <w:proofErr w:type="gramEnd"/>
-      <w:r>
+        <w:t>Flinley 14</w:t>
+      </w:r>
+    </w:p>
+    <w:p>
+      <w:pPr>
         <w:rPr>
           <w:rStyle w:val="Style13ptBold"/>
         </w:rPr>
-        <w:t xml:space="preserve"> vast network of new online devices could also end up harming the environment. Manufacturing all those gadgets means expending both energy and raw materials. In many cases, they will replace an older breed of devices, which will need to be disposed of (so long, non-smart thermostat). And eventually, every </w:t>
-      </w:r>
-      <w:proofErr w:type="spellStart"/>
+      </w:pPr>
       <w:r>
         <w:rPr>
           <w:rStyle w:val="Style13ptBold"/>
         </w:rPr>
-        <w:t>IoT</w:t>
-      </w:r>
-      <w:proofErr w:type="spellEnd"/>
-      <w:r>
-        <w:rPr>
-          <w:rStyle w:val="Style13ptBold"/>
-        </w:rPr>
-        <w:t xml:space="preserve"> device you buy–and people are predicting there will be hundreds of thousands–will need to be retired too.</w:t>
+        <w:t>this vast network of new online devices could also end up harming the environment. Manufacturing all those gadgets means expending both energy and raw materials. In many cases, they will replace an older breed of devices, which will need to be disposed of (so long, non-smart thermostat). And eventually, every IoT device you buy–and people are predicting there will be hundreds of thousands–will need to be retired too.</w:t>
       </w:r>
     </w:p>
     <w:p>

--- a/Blocks.docx
+++ b/Blocks.docx
@@ -25,8 +25,13 @@
         <w:pStyle w:val="Heading3"/>
         <w:jc w:val="left"/>
       </w:pPr>
-      <w:r>
-        <w:t>Pricacy Block:</w:t>
+      <w:proofErr w:type="spellStart"/>
+      <w:r>
+        <w:t>Pricacy</w:t>
+      </w:r>
+      <w:proofErr w:type="spellEnd"/>
+      <w:r>
+        <w:t xml:space="preserve"> Block:</w:t>
       </w:r>
       <w:r>
         <w:t xml:space="preserve"> </w:t>
@@ -51,13 +56,33 @@
       <w:pPr>
         <w:pStyle w:val="Heading3"/>
         <w:jc w:val="left"/>
+        <w:rPr>
+          <w:rStyle w:val="Heading4Char"/>
+          <w:u w:val="none"/>
+        </w:rPr>
       </w:pPr>
       <w:r>
         <w:rPr>
           <w:rStyle w:val="Heading4Char"/>
           <w:b/>
         </w:rPr>
-        <w:t>Only a tiny fraction of Americans – 7 percent, according to a recent survey by The Ponemon Institute – change any behaviors in an effort to preserve their privacy.  Privacy doesn’t matter to all .</w:t>
+        <w:t xml:space="preserve">Only a tiny fraction of Americans – 7 percent, according to a recent survey by The </w:t>
+      </w:r>
+      <w:proofErr w:type="spellStart"/>
+      <w:r>
+        <w:rPr>
+          <w:rStyle w:val="Heading4Char"/>
+          <w:b/>
+        </w:rPr>
+        <w:t>Ponemon</w:t>
+      </w:r>
+      <w:proofErr w:type="spellEnd"/>
+      <w:r>
+        <w:rPr>
+          <w:rStyle w:val="Heading4Char"/>
+          <w:b/>
+        </w:rPr>
+        <w:t xml:space="preserve"> Institute – change any behaviors in an effort to preserve their privacy.  Privacy doesn’t matter to all .</w:t>
       </w:r>
       <w:r>
         <w:rPr>
@@ -73,51 +98,515 @@
         <w:t>People already realize that someone could essentially reconstruct their whole identity with tools present in the status quo. Therefore judge their argument is in fact working for us because we are addressing what the people want. We are giving them more money in their pockets and a better healthcare service with IOT. Therefore judge, their contention should be flowed on to the affirmations side because it is a cost unnecessary for this debate in total.</w:t>
       </w:r>
     </w:p>
+    <w:p/>
     <w:p>
       <w:pPr>
-        <w:pStyle w:val="Heading3"/>
-      </w:pPr>
-      <w:r>
-        <w:t>Negation:</w:t>
+        <w:rPr>
+          <w:sz w:val="40"/>
+        </w:rPr>
+      </w:pPr>
+      <w:proofErr w:type="spellStart"/>
+      <w:r>
+        <w:rPr>
+          <w:sz w:val="40"/>
+        </w:rPr>
+        <w:t>DDos</w:t>
+      </w:r>
+      <w:proofErr w:type="spellEnd"/>
+      <w:r>
+        <w:rPr>
+          <w:sz w:val="40"/>
+        </w:rPr>
+        <w:t xml:space="preserve"> Block:</w:t>
       </w:r>
     </w:p>
     <w:p>
       <w:pPr>
-        <w:rPr>
-          <w:sz w:val="28"/>
-        </w:rPr>
-      </w:pPr>
-      <w:r>
-        <w:rPr>
-          <w:sz w:val="28"/>
-        </w:rPr>
-        <w:t xml:space="preserve">Economy Block: </w:t>
-      </w:r>
+        <w:pStyle w:val="NoteLevel1"/>
+        <w:numPr>
+          <w:ilvl w:val="0"/>
+          <w:numId w:val="11"/>
+        </w:numPr>
+        <w:spacing w:line="360" w:lineRule="auto"/>
+        <w:rPr>
+          <w:rFonts w:ascii="Times" w:hAnsi="Times"/>
+          <w:sz w:val="28"/>
+          <w:szCs w:val="21"/>
+        </w:rPr>
+      </w:pPr>
+      <w:r>
+        <w:rPr>
+          <w:rFonts w:ascii="Times" w:hAnsi="Times"/>
+          <w:sz w:val="28"/>
+          <w:szCs w:val="21"/>
+        </w:rPr>
+        <w:t xml:space="preserve">Block against likelihood of </w:t>
+      </w:r>
+      <w:proofErr w:type="spellStart"/>
+      <w:r>
+        <w:rPr>
+          <w:rFonts w:ascii="Times" w:hAnsi="Times"/>
+          <w:sz w:val="28"/>
+          <w:szCs w:val="21"/>
+        </w:rPr>
+        <w:t>Ddos</w:t>
+      </w:r>
+      <w:proofErr w:type="spellEnd"/>
     </w:p>
     <w:p>
       <w:pPr>
-        <w:rPr>
-          <w:sz w:val="28"/>
-        </w:rPr>
-      </w:pPr>
-      <w:r>
-        <w:rPr>
-          <w:sz w:val="28"/>
-        </w:rPr>
-        <w:t>Shrader 14</w:t>
+        <w:pStyle w:val="NoteLevel1"/>
+        <w:numPr>
+          <w:ilvl w:val="0"/>
+          <w:numId w:val="11"/>
+        </w:numPr>
+        <w:spacing w:line="360" w:lineRule="auto"/>
+        <w:rPr>
+          <w:rFonts w:ascii="Times" w:hAnsi="Times"/>
+          <w:sz w:val="28"/>
+          <w:szCs w:val="21"/>
+        </w:rPr>
+      </w:pPr>
+      <w:r>
+        <w:rPr>
+          <w:rFonts w:ascii="Times" w:hAnsi="Times"/>
+          <w:b/>
+          <w:sz w:val="28"/>
+          <w:szCs w:val="21"/>
+          <w:u w:val="single"/>
+        </w:rPr>
+        <w:t>Barker 16</w:t>
+      </w:r>
+      <w:r>
+        <w:rPr>
+          <w:rFonts w:ascii="Times" w:hAnsi="Times"/>
+          <w:sz w:val="28"/>
+          <w:szCs w:val="21"/>
+        </w:rPr>
+        <w:t xml:space="preserve"> </w:t>
+      </w:r>
+      <w:r>
+        <w:rPr>
+          <w:rFonts w:ascii="Times" w:hAnsi="Times"/>
+          <w:sz w:val="22"/>
+          <w:szCs w:val="21"/>
+        </w:rPr>
+        <w:t xml:space="preserve">The number </w:t>
+      </w:r>
+      <w:r>
+        <w:rPr>
+          <w:rFonts w:ascii="Times" w:hAnsi="Times"/>
+          <w:szCs w:val="21"/>
+        </w:rPr>
+        <w:t>of</w:t>
+      </w:r>
+      <w:r>
+        <w:rPr>
+          <w:rFonts w:ascii="Times" w:hAnsi="Times"/>
+          <w:sz w:val="32"/>
+          <w:szCs w:val="21"/>
+        </w:rPr>
+        <w:t xml:space="preserve"> </w:t>
+      </w:r>
+      <w:proofErr w:type="spellStart"/>
+      <w:r>
+        <w:rPr>
+          <w:rFonts w:ascii="Times" w:hAnsi="Times"/>
+          <w:b/>
+          <w:sz w:val="28"/>
+          <w:szCs w:val="21"/>
+          <w:u w:val="single"/>
+        </w:rPr>
+        <w:t>DDoS</w:t>
+      </w:r>
+      <w:proofErr w:type="spellEnd"/>
+      <w:r>
+        <w:rPr>
+          <w:rFonts w:ascii="Times" w:hAnsi="Times"/>
+          <w:b/>
+          <w:sz w:val="28"/>
+          <w:szCs w:val="21"/>
+          <w:u w:val="single"/>
+        </w:rPr>
+        <w:t xml:space="preserve"> attacks fell more than 40 percent to 97,700 attacks in the second quarter of 2016</w:t>
+      </w:r>
+      <w:r>
+        <w:rPr>
+          <w:rFonts w:ascii="Times" w:hAnsi="Times"/>
+          <w:sz w:val="28"/>
+          <w:szCs w:val="21"/>
+        </w:rPr>
+        <w:t xml:space="preserve"> </w:t>
+      </w:r>
+      <w:r>
+        <w:rPr>
+          <w:rFonts w:ascii="Times" w:hAnsi="Times"/>
+          <w:sz w:val="22"/>
+          <w:szCs w:val="21"/>
+        </w:rPr>
+        <w:t>according to the latest threat report from</w:t>
+      </w:r>
+      <w:r>
+        <w:rPr>
+          <w:rFonts w:ascii="Times" w:hAnsi="Times"/>
+          <w:sz w:val="28"/>
+          <w:szCs w:val="21"/>
+        </w:rPr>
+        <w:t xml:space="preserve"> </w:t>
+      </w:r>
+      <w:proofErr w:type="spellStart"/>
+      <w:r>
+        <w:rPr>
+          <w:rFonts w:ascii="Times" w:hAnsi="Times"/>
+          <w:b/>
+          <w:sz w:val="28"/>
+          <w:szCs w:val="21"/>
+          <w:u w:val="single"/>
+        </w:rPr>
+        <w:t>DDoS</w:t>
+      </w:r>
+      <w:proofErr w:type="spellEnd"/>
+      <w:r>
+        <w:rPr>
+          <w:rFonts w:ascii="Times" w:hAnsi="Times"/>
+          <w:b/>
+          <w:sz w:val="28"/>
+          <w:szCs w:val="21"/>
+          <w:u w:val="single"/>
+        </w:rPr>
+        <w:t xml:space="preserve"> security service </w:t>
+      </w:r>
+      <w:proofErr w:type="spellStart"/>
+      <w:r>
+        <w:rPr>
+          <w:rFonts w:ascii="Times" w:hAnsi="Times"/>
+          <w:b/>
+          <w:sz w:val="28"/>
+          <w:szCs w:val="21"/>
+          <w:u w:val="single"/>
+        </w:rPr>
+        <w:t>Nexusguard</w:t>
+      </w:r>
+      <w:proofErr w:type="spellEnd"/>
+      <w:r>
+        <w:rPr>
+          <w:rFonts w:ascii="Times" w:hAnsi="Times"/>
+          <w:b/>
+          <w:sz w:val="28"/>
+          <w:szCs w:val="21"/>
+          <w:u w:val="single"/>
+        </w:rPr>
+        <w:t>.</w:t>
       </w:r>
     </w:p>
     <w:p>
       <w:pPr>
-        <w:rPr>
-          <w:sz w:val="28"/>
-        </w:rPr>
-      </w:pPr>
-      <w:r>
-        <w:rPr>
-          <w:sz w:val="28"/>
-        </w:rPr>
-        <w:t>Distributed Denial of Services (DDoS) attacks significantly increased in Q3, 2015 against small businesses, according to web performance and cloud security company Akamai. A study issued by Akamai stated that attacks against small organizations increase 180% over the previous year. The study also discovered that the attacks are shorter in duration and less powerful than attacks against large enterprises. This is possibly due to the use of “off the shelf” back market tools. Two distinct attacker groups have been identified as targeting small businesses. The study also identified that WordPress plug-ins are being increasingly attacked.</w:t>
+        <w:pStyle w:val="NoteLevel1"/>
+        <w:numPr>
+          <w:ilvl w:val="0"/>
+          <w:numId w:val="11"/>
+        </w:numPr>
+        <w:spacing w:line="360" w:lineRule="auto"/>
+        <w:rPr>
+          <w:rFonts w:ascii="Times" w:hAnsi="Times"/>
+          <w:sz w:val="22"/>
+          <w:szCs w:val="16"/>
+        </w:rPr>
+      </w:pPr>
+      <w:r>
+        <w:rPr>
+          <w:rFonts w:ascii="Times" w:hAnsi="Times"/>
+          <w:b/>
+          <w:sz w:val="28"/>
+          <w:szCs w:val="21"/>
+          <w:u w:val="single"/>
+        </w:rPr>
+        <w:t>The report reveals there was a</w:t>
+      </w:r>
+      <w:bookmarkStart w:id="0" w:name="_GoBack"/>
+      <w:bookmarkEnd w:id="0"/>
+      <w:r>
+        <w:rPr>
+          <w:rFonts w:ascii="Times" w:hAnsi="Times"/>
+          <w:b/>
+          <w:sz w:val="28"/>
+          <w:szCs w:val="21"/>
+          <w:u w:val="single"/>
+        </w:rPr>
+        <w:t xml:space="preserve"> sharp dip in distributed reflection denial of service </w:t>
+      </w:r>
+      <w:r>
+        <w:rPr>
+          <w:rFonts w:ascii="Times" w:hAnsi="Times"/>
+          <w:sz w:val="22"/>
+          <w:szCs w:val="21"/>
+        </w:rPr>
+        <w:t>(</w:t>
+      </w:r>
+      <w:proofErr w:type="spellStart"/>
+      <w:r>
+        <w:rPr>
+          <w:rFonts w:ascii="Times" w:hAnsi="Times"/>
+          <w:sz w:val="22"/>
+          <w:szCs w:val="21"/>
+        </w:rPr>
+        <w:t>DrDoS</w:t>
+      </w:r>
+      <w:proofErr w:type="spellEnd"/>
+      <w:r>
+        <w:rPr>
+          <w:rFonts w:ascii="Times" w:hAnsi="Times"/>
+          <w:sz w:val="22"/>
+          <w:szCs w:val="21"/>
+        </w:rPr>
+        <w:t xml:space="preserve">) </w:t>
+      </w:r>
+      <w:r>
+        <w:rPr>
+          <w:rFonts w:ascii="Times" w:hAnsi="Times"/>
+          <w:b/>
+          <w:sz w:val="28"/>
+          <w:szCs w:val="21"/>
+          <w:u w:val="single"/>
+        </w:rPr>
+        <w:t>attacks, with DNS-based attacks falling 97 percent compared to the previous quarter.</w:t>
+      </w:r>
+      <w:r>
+        <w:rPr>
+          <w:rFonts w:ascii="Times" w:hAnsi="Times"/>
+          <w:sz w:val="28"/>
+          <w:szCs w:val="21"/>
+        </w:rPr>
+        <w:t xml:space="preserve"> </w:t>
+      </w:r>
+      <w:r>
+        <w:rPr>
+          <w:rFonts w:ascii="Times" w:hAnsi="Times"/>
+          <w:sz w:val="22"/>
+          <w:szCs w:val="16"/>
+        </w:rPr>
+        <w:t xml:space="preserve">However, recent </w:t>
+      </w:r>
+      <w:proofErr w:type="spellStart"/>
+      <w:r>
+        <w:rPr>
+          <w:rFonts w:ascii="Times" w:hAnsi="Times"/>
+          <w:sz w:val="22"/>
+          <w:szCs w:val="16"/>
+        </w:rPr>
+        <w:t>DDoS</w:t>
+      </w:r>
+      <w:proofErr w:type="spellEnd"/>
+      <w:r>
+        <w:rPr>
+          <w:rFonts w:ascii="Times" w:hAnsi="Times"/>
+          <w:sz w:val="22"/>
+          <w:szCs w:val="16"/>
+        </w:rPr>
+        <w:t xml:space="preserve"> attacks on cybercrime journalist Brian Krebs and OVH, a French internet hosting provider, broke records for speed and size.</w:t>
+      </w:r>
+    </w:p>
+    <w:p>
+      <w:pPr>
+        <w:pStyle w:val="NoteLevel1"/>
+        <w:numPr>
+          <w:ilvl w:val="0"/>
+          <w:numId w:val="11"/>
+        </w:numPr>
+        <w:spacing w:line="360" w:lineRule="auto"/>
+        <w:rPr>
+          <w:rFonts w:ascii="Times" w:hAnsi="Times"/>
+          <w:sz w:val="22"/>
+          <w:szCs w:val="16"/>
+        </w:rPr>
+      </w:pPr>
+      <w:proofErr w:type="spellStart"/>
+      <w:r>
+        <w:rPr>
+          <w:rFonts w:ascii="Times" w:hAnsi="Times"/>
+          <w:sz w:val="22"/>
+          <w:szCs w:val="16"/>
+        </w:rPr>
+        <w:t>Nexusguard</w:t>
+      </w:r>
+      <w:proofErr w:type="spellEnd"/>
+      <w:r>
+        <w:rPr>
+          <w:rFonts w:ascii="Times" w:hAnsi="Times"/>
+          <w:sz w:val="22"/>
+          <w:szCs w:val="16"/>
+        </w:rPr>
+        <w:t xml:space="preserve"> researchers put the drop in reflection attacks and the success of these massive attacks to hackers favoring </w:t>
+      </w:r>
+      <w:proofErr w:type="spellStart"/>
+      <w:r>
+        <w:rPr>
+          <w:rFonts w:ascii="Times" w:hAnsi="Times"/>
+          <w:sz w:val="22"/>
+          <w:szCs w:val="16"/>
+        </w:rPr>
+        <w:t>Mirai</w:t>
+      </w:r>
+      <w:proofErr w:type="spellEnd"/>
+      <w:r>
+        <w:rPr>
+          <w:rFonts w:ascii="Times" w:hAnsi="Times"/>
+          <w:sz w:val="22"/>
+          <w:szCs w:val="16"/>
+        </w:rPr>
+        <w:t xml:space="preserve">-style botnets of hijacked connected devices, demonstrating the power the Internet of Things has to threaten major organizations. With increasing pressure on hosting and internet service providers to fend off fierce attacks against customers, </w:t>
+      </w:r>
+      <w:proofErr w:type="spellStart"/>
+      <w:r>
+        <w:rPr>
+          <w:rFonts w:ascii="Times" w:hAnsi="Times"/>
+          <w:sz w:val="22"/>
+          <w:szCs w:val="16"/>
+        </w:rPr>
+        <w:t>Nexusguard</w:t>
+      </w:r>
+      <w:proofErr w:type="spellEnd"/>
+      <w:r>
+        <w:rPr>
+          <w:rFonts w:ascii="Times" w:hAnsi="Times"/>
+          <w:sz w:val="22"/>
+          <w:szCs w:val="16"/>
+        </w:rPr>
+        <w:t xml:space="preserve"> analysts advise organizations to ensure they use signature-based detection to quickly identify and thwart botnets.</w:t>
+      </w:r>
+    </w:p>
+    <w:p>
+      <w:pPr>
+        <w:pStyle w:val="NoteLevel1"/>
+        <w:numPr>
+          <w:ilvl w:val="0"/>
+          <w:numId w:val="11"/>
+        </w:numPr>
+        <w:spacing w:line="360" w:lineRule="auto"/>
+        <w:rPr>
+          <w:rFonts w:ascii="Times" w:hAnsi="Times"/>
+        </w:rPr>
+      </w:pPr>
+      <w:r>
+        <w:rPr>
+          <w:rFonts w:ascii="Times" w:hAnsi="Times"/>
+          <w:sz w:val="36"/>
+          <w:szCs w:val="16"/>
+        </w:rPr>
+        <w:t xml:space="preserve">As we can see these attacks are decreasing in likelihood, the devices </w:t>
+      </w:r>
+      <w:r>
+        <w:rPr>
+          <w:rFonts w:ascii="Times" w:hAnsi="Times"/>
+          <w:szCs w:val="16"/>
+        </w:rPr>
+        <w:t>are more widely available, and groups of people are unwilling to challenge the software new protection that is becoming more widely available.</w:t>
+      </w:r>
+    </w:p>
+    <w:p>
+      <w:pPr>
+        <w:pStyle w:val="NoteLevel1"/>
+        <w:numPr>
+          <w:ilvl w:val="0"/>
+          <w:numId w:val="11"/>
+        </w:numPr>
+        <w:spacing w:line="360" w:lineRule="auto"/>
+        <w:rPr>
+          <w:rFonts w:ascii="Times" w:hAnsi="Times"/>
+        </w:rPr>
+      </w:pPr>
+      <w:hyperlink r:id="rId6" w:history="1">
+        <w:r>
+          <w:rPr>
+            <w:rStyle w:val="Hyperlink"/>
+            <w:rFonts w:ascii="Times" w:hAnsi="Times"/>
+          </w:rPr>
+          <w:t>http://betanews.com/2016/11/01/ddos-speed-size-increase/</w:t>
+        </w:r>
+      </w:hyperlink>
+    </w:p>
+    <w:p/>
+    <w:p>
+      <w:pPr>
+        <w:pStyle w:val="Heading3"/>
+      </w:pPr>
+      <w:r>
+        <w:t>Negation:</w:t>
+      </w:r>
+    </w:p>
+    <w:p>
+      <w:pPr>
+        <w:rPr>
+          <w:sz w:val="28"/>
+        </w:rPr>
+      </w:pPr>
+      <w:r>
+        <w:rPr>
+          <w:sz w:val="28"/>
+        </w:rPr>
+        <w:t xml:space="preserve">Economy Block: </w:t>
+      </w:r>
+    </w:p>
+    <w:p>
+      <w:pPr>
+        <w:rPr>
+          <w:sz w:val="28"/>
+        </w:rPr>
+      </w:pPr>
+      <w:proofErr w:type="spellStart"/>
+      <w:r>
+        <w:rPr>
+          <w:sz w:val="28"/>
+        </w:rPr>
+        <w:t>Shrader</w:t>
+      </w:r>
+      <w:proofErr w:type="spellEnd"/>
+      <w:r>
+        <w:rPr>
+          <w:sz w:val="28"/>
+        </w:rPr>
+        <w:t xml:space="preserve"> 14</w:t>
+      </w:r>
+    </w:p>
+    <w:p>
+      <w:pPr>
+        <w:rPr>
+          <w:sz w:val="28"/>
+        </w:rPr>
+      </w:pPr>
+      <w:r>
+        <w:rPr>
+          <w:sz w:val="28"/>
+        </w:rPr>
+        <w:t>Distributed Denial of Services (</w:t>
+      </w:r>
+      <w:proofErr w:type="spellStart"/>
+      <w:r>
+        <w:rPr>
+          <w:sz w:val="28"/>
+        </w:rPr>
+        <w:t>DDoS</w:t>
+      </w:r>
+      <w:proofErr w:type="spellEnd"/>
+      <w:r>
+        <w:rPr>
+          <w:sz w:val="28"/>
+        </w:rPr>
+        <w:t xml:space="preserve">) attacks significantly increased in Q3, 2015 against small businesses, according to web performance and cloud security company Akamai. A study issued by Akamai stated that attacks against small organizations increase 180% over the previous year. The study also discovered that the attacks are shorter in duration and less powerful than attacks against large enterprises. This is possibly due to the use of “off the shelf” back market tools. Two distinct attacker groups have been identified as targeting small businesses. The study also identified that </w:t>
+      </w:r>
+      <w:proofErr w:type="spellStart"/>
+      <w:r>
+        <w:rPr>
+          <w:sz w:val="28"/>
+        </w:rPr>
+        <w:t>WordPress</w:t>
+      </w:r>
+      <w:proofErr w:type="spellEnd"/>
+      <w:r>
+        <w:rPr>
+          <w:sz w:val="28"/>
+        </w:rPr>
+        <w:t xml:space="preserve"> plug-ins are being increasingly attacked.</w:t>
       </w:r>
     </w:p>
     <w:p>
@@ -144,29 +633,19 @@
           <w:sz w:val="24"/>
           <w:shd w:val="clear" w:color="auto" w:fill="FFFFFF"/>
         </w:rPr>
-        <w:t>In a study conducted by Kaspersky Labs, the average cost to a small business was $52,000 for a DDoS attack.</w:t>
-      </w:r>
-    </w:p>
-    <w:p>
-      <w:pPr>
-        <w:spacing w:after="0" w:line="240" w:lineRule="auto"/>
+        <w:t xml:space="preserve">In a study conducted by Kaspersky Labs, the average cost to a small business was $52,000 for a </w:t>
+      </w:r>
+      <w:proofErr w:type="spellStart"/>
+      <w:r>
         <w:rPr>
           <w:rFonts w:ascii="tahoma" w:eastAsia="Times New Roman" w:hAnsi="tahoma" w:cs="tahoma"/>
           <w:color w:val="000000"/>
           <w:sz w:val="24"/>
           <w:shd w:val="clear" w:color="auto" w:fill="FFFFFF"/>
         </w:rPr>
-      </w:pPr>
-    </w:p>
-    <w:p>
-      <w:pPr>
-        <w:spacing w:after="0" w:line="240" w:lineRule="auto"/>
-        <w:rPr>
-          <w:rFonts w:ascii="Times" w:eastAsia="Times New Roman" w:hAnsi="Times" w:cs="Times New Roman"/>
-          <w:sz w:val="20"/>
-          <w:szCs w:val="20"/>
-        </w:rPr>
-      </w:pPr>
+        <w:t>DDoS</w:t>
+      </w:r>
+      <w:proofErr w:type="spellEnd"/>
       <w:r>
         <w:rPr>
           <w:rFonts w:ascii="tahoma" w:eastAsia="Times New Roman" w:hAnsi="tahoma" w:cs="tahoma"/>
@@ -174,29 +653,57 @@
           <w:sz w:val="24"/>
           <w:shd w:val="clear" w:color="auto" w:fill="FFFFFF"/>
         </w:rPr>
-        <w:t>This cost is per each device. This means that small businesses can be knocked out through simple means such as DDossing the security cameras in the enterprise. Small businesses make up over 95% of enterprises for all country. Therefore we are killing a significant portion of the economy. In total judge, their contention should be dropped because IOT is more of a determinant to economy than a benefit.</w:t>
-      </w:r>
-      <w:bookmarkStart w:id="0" w:name="_GoBack"/>
-      <w:bookmarkEnd w:id="0"/>
+        <w:t xml:space="preserve"> attack.</w:t>
+      </w:r>
     </w:p>
     <w:p>
       <w:pPr>
-        <w:rPr>
-          <w:sz w:val="28"/>
+        <w:spacing w:after="0" w:line="240" w:lineRule="auto"/>
+        <w:rPr>
+          <w:rFonts w:ascii="tahoma" w:eastAsia="Times New Roman" w:hAnsi="tahoma" w:cs="tahoma"/>
+          <w:color w:val="000000"/>
+          <w:sz w:val="24"/>
+          <w:shd w:val="clear" w:color="auto" w:fill="FFFFFF"/>
         </w:rPr>
       </w:pPr>
     </w:p>
     <w:p>
       <w:pPr>
-        <w:rPr>
-          <w:sz w:val="28"/>
-        </w:rPr>
-      </w:pPr>
-      <w:r>
-        <w:rPr>
-          <w:sz w:val="28"/>
-        </w:rPr>
-        <w:t>Consequences can be significant to victims of a successful DDOS attack. A victimized business may suffer lack of access to critical business information that impedes business operations, they may lose business opportunities, and they may suffer reputational damage. In a study conducted by Kaspersky Labs, the average cost to a small business was $52,000 for a DDoS attack.</w:t>
+        <w:spacing w:after="0" w:line="240" w:lineRule="auto"/>
+        <w:rPr>
+          <w:rFonts w:ascii="Times" w:eastAsia="Times New Roman" w:hAnsi="Times" w:cs="Times New Roman"/>
+          <w:sz w:val="20"/>
+          <w:szCs w:val="20"/>
+        </w:rPr>
+      </w:pPr>
+      <w:r>
+        <w:rPr>
+          <w:rFonts w:ascii="tahoma" w:eastAsia="Times New Roman" w:hAnsi="tahoma" w:cs="tahoma"/>
+          <w:color w:val="000000"/>
+          <w:sz w:val="24"/>
+          <w:shd w:val="clear" w:color="auto" w:fill="FFFFFF"/>
+        </w:rPr>
+        <w:t xml:space="preserve">This cost is per each device. This means that small businesses can be knocked out through simple means such as </w:t>
+      </w:r>
+      <w:proofErr w:type="spellStart"/>
+      <w:r>
+        <w:rPr>
+          <w:rFonts w:ascii="tahoma" w:eastAsia="Times New Roman" w:hAnsi="tahoma" w:cs="tahoma"/>
+          <w:color w:val="000000"/>
+          <w:sz w:val="24"/>
+          <w:shd w:val="clear" w:color="auto" w:fill="FFFFFF"/>
+        </w:rPr>
+        <w:t>DDossing</w:t>
+      </w:r>
+      <w:proofErr w:type="spellEnd"/>
+      <w:r>
+        <w:rPr>
+          <w:rFonts w:ascii="tahoma" w:eastAsia="Times New Roman" w:hAnsi="tahoma" w:cs="tahoma"/>
+          <w:color w:val="000000"/>
+          <w:sz w:val="24"/>
+          <w:shd w:val="clear" w:color="auto" w:fill="FFFFFF"/>
+        </w:rPr>
+        <w:t xml:space="preserve"> the security cameras in the enterprise. Small businesses make up over 95% of enterprises for all country. Therefore we are killing a significant portion of the economy. In total judge, their contention should be dropped because IOT is more of a determinant to economy than a benefit.</w:t>
       </w:r>
     </w:p>
     <w:p>
@@ -205,36 +712,78 @@
           <w:sz w:val="28"/>
         </w:rPr>
       </w:pPr>
-      <w:r>
-        <w:rPr>
-          <w:sz w:val="28"/>
-        </w:rPr>
-        <w:t>Environmental</w:t>
-      </w:r>
-      <w:r>
-        <w:rPr>
-          <w:sz w:val="28"/>
-        </w:rPr>
-        <w:t xml:space="preserve"> Block</w:t>
-      </w:r>
-      <w:r>
-        <w:rPr>
-          <w:sz w:val="28"/>
-        </w:rPr>
-        <w:t xml:space="preserve">: </w:t>
-      </w:r>
     </w:p>
     <w:p>
       <w:pPr>
         <w:rPr>
+          <w:sz w:val="28"/>
+        </w:rPr>
+      </w:pPr>
+      <w:r>
+        <w:rPr>
+          <w:sz w:val="28"/>
+        </w:rPr>
+        <w:t xml:space="preserve">Consequences can be significant to victims of a successful DDOS attack. A victimized business may suffer lack of access to critical business information that impedes business operations, they may lose business opportunities, and they may suffer reputational damage. In a study conducted by Kaspersky Labs, the average cost to a small business was $52,000 for a </w:t>
+      </w:r>
+      <w:proofErr w:type="spellStart"/>
+      <w:r>
+        <w:rPr>
+          <w:sz w:val="28"/>
+        </w:rPr>
+        <w:t>DDoS</w:t>
+      </w:r>
+      <w:proofErr w:type="spellEnd"/>
+      <w:r>
+        <w:rPr>
+          <w:sz w:val="28"/>
+        </w:rPr>
+        <w:t xml:space="preserve"> attack.</w:t>
+      </w:r>
+    </w:p>
+    <w:p>
+      <w:pPr>
+        <w:rPr>
+          <w:sz w:val="28"/>
+        </w:rPr>
+      </w:pPr>
+      <w:r>
+        <w:rPr>
+          <w:sz w:val="28"/>
+        </w:rPr>
+        <w:t>Environmental</w:t>
+      </w:r>
+      <w:r>
+        <w:rPr>
+          <w:sz w:val="28"/>
+        </w:rPr>
+        <w:t xml:space="preserve"> Block</w:t>
+      </w:r>
+      <w:r>
+        <w:rPr>
+          <w:sz w:val="28"/>
+        </w:rPr>
+        <w:t xml:space="preserve">: </w:t>
+      </w:r>
+    </w:p>
+    <w:p>
+      <w:pPr>
+        <w:rPr>
           <w:rStyle w:val="Style13ptBold"/>
         </w:rPr>
       </w:pPr>
+      <w:proofErr w:type="spellStart"/>
       <w:r>
         <w:rPr>
           <w:rStyle w:val="Style13ptBold"/>
         </w:rPr>
-        <w:t>Flinley 14</w:t>
+        <w:t>Flinley</w:t>
+      </w:r>
+      <w:proofErr w:type="spellEnd"/>
+      <w:r>
+        <w:rPr>
+          <w:rStyle w:val="Style13ptBold"/>
+        </w:rPr>
+        <w:t xml:space="preserve"> 14</w:t>
       </w:r>
     </w:p>
     <w:p>
@@ -301,7 +850,7 @@
   <w:abstractNum w:abstractNumId="0">
     <w:nsid w:val="FFFFFF1D"/>
     <w:multiLevelType w:val="multilevel"/>
-    <w:tmpl w:val="6D56FF4A"/>
+    <w:tmpl w:val="42AE8FB4"/>
     <w:lvl w:ilvl="0">
       <w:start w:val="1"/>
       <w:numFmt w:val="bullet"/>
@@ -938,7 +1487,6 @@
     <w:uiPriority w:val="1"/>
     <w:semiHidden/>
     <w:unhideWhenUsed/>
-    <w:rsid w:val="00C007E4"/>
   </w:style>
   <w:style w:type="table" w:default="1" w:styleId="TableNormal">
     <w:name w:val="Normal Table"/>
@@ -960,7 +1508,6 @@
     <w:uiPriority w:val="99"/>
     <w:semiHidden/>
     <w:unhideWhenUsed/>
-    <w:rsid w:val="00C007E4"/>
   </w:style>
   <w:style w:type="character" w:customStyle="1" w:styleId="Heading1Char">
     <w:name w:val="Heading 1 Char"/>
@@ -1115,6 +1662,202 @@
     <w:rsid w:val="00C007E4"/>
     <w:rPr>
       <w:rFonts w:ascii="Lucida Grande" w:hAnsi="Lucida Grande" w:cs="Lucida Grande"/>
+    </w:rPr>
+  </w:style>
+  <w:style w:type="paragraph" w:styleId="NoteLevel1">
+    <w:name w:val="Note Level 1"/>
+    <w:basedOn w:val="Normal"/>
+    <w:uiPriority w:val="99"/>
+    <w:unhideWhenUsed/>
+    <w:rsid w:val="006525E4"/>
+    <w:pPr>
+      <w:keepNext/>
+      <w:tabs>
+        <w:tab w:val="num" w:pos="0"/>
+      </w:tabs>
+      <w:spacing w:after="0" w:line="240" w:lineRule="auto"/>
+      <w:contextualSpacing/>
+      <w:outlineLvl w:val="0"/>
+    </w:pPr>
+    <w:rPr>
+      <w:rFonts w:ascii="Verdana" w:hAnsi="Verdana"/>
+      <w:sz w:val="24"/>
+    </w:rPr>
+  </w:style>
+  <w:style w:type="paragraph" w:styleId="NoteLevel2">
+    <w:name w:val="Note Level 2"/>
+    <w:basedOn w:val="Normal"/>
+    <w:uiPriority w:val="99"/>
+    <w:semiHidden/>
+    <w:unhideWhenUsed/>
+    <w:rsid w:val="006525E4"/>
+    <w:pPr>
+      <w:keepNext/>
+      <w:tabs>
+        <w:tab w:val="num" w:pos="720"/>
+      </w:tabs>
+      <w:spacing w:after="0" w:line="240" w:lineRule="auto"/>
+      <w:ind w:left="1080" w:hanging="360"/>
+      <w:contextualSpacing/>
+      <w:outlineLvl w:val="1"/>
+    </w:pPr>
+    <w:rPr>
+      <w:rFonts w:ascii="Verdana" w:hAnsi="Verdana"/>
+      <w:sz w:val="24"/>
+    </w:rPr>
+  </w:style>
+  <w:style w:type="paragraph" w:styleId="NoteLevel3">
+    <w:name w:val="Note Level 3"/>
+    <w:basedOn w:val="Normal"/>
+    <w:uiPriority w:val="99"/>
+    <w:semiHidden/>
+    <w:unhideWhenUsed/>
+    <w:rsid w:val="006525E4"/>
+    <w:pPr>
+      <w:keepNext/>
+      <w:tabs>
+        <w:tab w:val="num" w:pos="1440"/>
+      </w:tabs>
+      <w:spacing w:after="0" w:line="240" w:lineRule="auto"/>
+      <w:ind w:left="1800" w:hanging="360"/>
+      <w:contextualSpacing/>
+      <w:outlineLvl w:val="2"/>
+    </w:pPr>
+    <w:rPr>
+      <w:rFonts w:ascii="Verdana" w:hAnsi="Verdana"/>
+      <w:sz w:val="24"/>
+    </w:rPr>
+  </w:style>
+  <w:style w:type="paragraph" w:styleId="NoteLevel4">
+    <w:name w:val="Note Level 4"/>
+    <w:basedOn w:val="Normal"/>
+    <w:uiPriority w:val="99"/>
+    <w:semiHidden/>
+    <w:unhideWhenUsed/>
+    <w:rsid w:val="006525E4"/>
+    <w:pPr>
+      <w:keepNext/>
+      <w:tabs>
+        <w:tab w:val="num" w:pos="2160"/>
+      </w:tabs>
+      <w:spacing w:after="0" w:line="240" w:lineRule="auto"/>
+      <w:ind w:left="2520" w:hanging="360"/>
+      <w:contextualSpacing/>
+      <w:outlineLvl w:val="3"/>
+    </w:pPr>
+    <w:rPr>
+      <w:rFonts w:ascii="Verdana" w:hAnsi="Verdana"/>
+      <w:sz w:val="24"/>
+    </w:rPr>
+  </w:style>
+  <w:style w:type="paragraph" w:styleId="NoteLevel5">
+    <w:name w:val="Note Level 5"/>
+    <w:basedOn w:val="Normal"/>
+    <w:uiPriority w:val="99"/>
+    <w:semiHidden/>
+    <w:unhideWhenUsed/>
+    <w:rsid w:val="006525E4"/>
+    <w:pPr>
+      <w:keepNext/>
+      <w:tabs>
+        <w:tab w:val="num" w:pos="2880"/>
+      </w:tabs>
+      <w:spacing w:after="0" w:line="240" w:lineRule="auto"/>
+      <w:ind w:left="3240" w:hanging="360"/>
+      <w:contextualSpacing/>
+      <w:outlineLvl w:val="4"/>
+    </w:pPr>
+    <w:rPr>
+      <w:rFonts w:ascii="Verdana" w:hAnsi="Verdana"/>
+      <w:sz w:val="24"/>
+    </w:rPr>
+  </w:style>
+  <w:style w:type="paragraph" w:styleId="NoteLevel6">
+    <w:name w:val="Note Level 6"/>
+    <w:basedOn w:val="Normal"/>
+    <w:uiPriority w:val="99"/>
+    <w:semiHidden/>
+    <w:unhideWhenUsed/>
+    <w:rsid w:val="006525E4"/>
+    <w:pPr>
+      <w:keepNext/>
+      <w:tabs>
+        <w:tab w:val="num" w:pos="3600"/>
+      </w:tabs>
+      <w:spacing w:after="0" w:line="240" w:lineRule="auto"/>
+      <w:ind w:left="3960" w:hanging="360"/>
+      <w:contextualSpacing/>
+      <w:outlineLvl w:val="5"/>
+    </w:pPr>
+    <w:rPr>
+      <w:rFonts w:ascii="Verdana" w:hAnsi="Verdana"/>
+      <w:sz w:val="24"/>
+    </w:rPr>
+  </w:style>
+  <w:style w:type="paragraph" w:styleId="NoteLevel7">
+    <w:name w:val="Note Level 7"/>
+    <w:basedOn w:val="Normal"/>
+    <w:uiPriority w:val="99"/>
+    <w:semiHidden/>
+    <w:unhideWhenUsed/>
+    <w:rsid w:val="006525E4"/>
+    <w:pPr>
+      <w:keepNext/>
+      <w:tabs>
+        <w:tab w:val="num" w:pos="4320"/>
+      </w:tabs>
+      <w:spacing w:after="0" w:line="240" w:lineRule="auto"/>
+      <w:ind w:left="4680" w:hanging="360"/>
+      <w:contextualSpacing/>
+      <w:outlineLvl w:val="6"/>
+    </w:pPr>
+    <w:rPr>
+      <w:rFonts w:ascii="Verdana" w:hAnsi="Verdana"/>
+      <w:sz w:val="24"/>
+    </w:rPr>
+  </w:style>
+  <w:style w:type="paragraph" w:styleId="NoteLevel8">
+    <w:name w:val="Note Level 8"/>
+    <w:basedOn w:val="Normal"/>
+    <w:uiPriority w:val="99"/>
+    <w:semiHidden/>
+    <w:unhideWhenUsed/>
+    <w:rsid w:val="006525E4"/>
+    <w:pPr>
+      <w:keepNext/>
+      <w:tabs>
+        <w:tab w:val="num" w:pos="5040"/>
+      </w:tabs>
+      <w:spacing w:after="0" w:line="240" w:lineRule="auto"/>
+      <w:ind w:left="5400" w:hanging="360"/>
+      <w:contextualSpacing/>
+      <w:outlineLvl w:val="7"/>
+    </w:pPr>
+    <w:rPr>
+      <w:rFonts w:ascii="Verdana" w:hAnsi="Verdana"/>
+      <w:sz w:val="24"/>
+    </w:rPr>
+  </w:style>
+  <w:style w:type="paragraph" w:styleId="NoteLevel9">
+    <w:name w:val="Note Level 9"/>
+    <w:basedOn w:val="Normal"/>
+    <w:uiPriority w:val="99"/>
+    <w:semiHidden/>
+    <w:unhideWhenUsed/>
+    <w:rsid w:val="006525E4"/>
+    <w:pPr>
+      <w:keepNext/>
+      <w:tabs>
+        <w:tab w:val="num" w:pos="5760"/>
+      </w:tabs>
+      <w:spacing w:after="0" w:line="240" w:lineRule="auto"/>
+      <w:ind w:left="6120" w:hanging="360"/>
+      <w:contextualSpacing/>
+      <w:outlineLvl w:val="8"/>
+    </w:pPr>
+    <w:rPr>
+      <w:rFonts w:ascii="Verdana" w:hAnsi="Verdana"/>
+      <w:sz w:val="24"/>
     </w:rPr>
   </w:style>
 </w:styles>
@@ -1399,7 +2142,6 @@
     <w:uiPriority w:val="1"/>
     <w:semiHidden/>
     <w:unhideWhenUsed/>
-    <w:rsid w:val="00C007E4"/>
   </w:style>
   <w:style w:type="table" w:default="1" w:styleId="TableNormal">
     <w:name w:val="Normal Table"/>
@@ -1421,7 +2163,6 @@
     <w:uiPriority w:val="99"/>
     <w:semiHidden/>
     <w:unhideWhenUsed/>
-    <w:rsid w:val="00C007E4"/>
   </w:style>
   <w:style w:type="character" w:customStyle="1" w:styleId="Heading1Char">
     <w:name w:val="Heading 1 Char"/>
@@ -1576,6 +2317,202 @@
     <w:rsid w:val="00C007E4"/>
     <w:rPr>
       <w:rFonts w:ascii="Lucida Grande" w:hAnsi="Lucida Grande" w:cs="Lucida Grande"/>
+    </w:rPr>
+  </w:style>
+  <w:style w:type="paragraph" w:styleId="NoteLevel1">
+    <w:name w:val="Note Level 1"/>
+    <w:basedOn w:val="Normal"/>
+    <w:uiPriority w:val="99"/>
+    <w:unhideWhenUsed/>
+    <w:rsid w:val="006525E4"/>
+    <w:pPr>
+      <w:keepNext/>
+      <w:tabs>
+        <w:tab w:val="num" w:pos="0"/>
+      </w:tabs>
+      <w:spacing w:after="0" w:line="240" w:lineRule="auto"/>
+      <w:contextualSpacing/>
+      <w:outlineLvl w:val="0"/>
+    </w:pPr>
+    <w:rPr>
+      <w:rFonts w:ascii="Verdana" w:hAnsi="Verdana"/>
+      <w:sz w:val="24"/>
+    </w:rPr>
+  </w:style>
+  <w:style w:type="paragraph" w:styleId="NoteLevel2">
+    <w:name w:val="Note Level 2"/>
+    <w:basedOn w:val="Normal"/>
+    <w:uiPriority w:val="99"/>
+    <w:semiHidden/>
+    <w:unhideWhenUsed/>
+    <w:rsid w:val="006525E4"/>
+    <w:pPr>
+      <w:keepNext/>
+      <w:tabs>
+        <w:tab w:val="num" w:pos="720"/>
+      </w:tabs>
+      <w:spacing w:after="0" w:line="240" w:lineRule="auto"/>
+      <w:ind w:left="1080" w:hanging="360"/>
+      <w:contextualSpacing/>
+      <w:outlineLvl w:val="1"/>
+    </w:pPr>
+    <w:rPr>
+      <w:rFonts w:ascii="Verdana" w:hAnsi="Verdana"/>
+      <w:sz w:val="24"/>
+    </w:rPr>
+  </w:style>
+  <w:style w:type="paragraph" w:styleId="NoteLevel3">
+    <w:name w:val="Note Level 3"/>
+    <w:basedOn w:val="Normal"/>
+    <w:uiPriority w:val="99"/>
+    <w:semiHidden/>
+    <w:unhideWhenUsed/>
+    <w:rsid w:val="006525E4"/>
+    <w:pPr>
+      <w:keepNext/>
+      <w:tabs>
+        <w:tab w:val="num" w:pos="1440"/>
+      </w:tabs>
+      <w:spacing w:after="0" w:line="240" w:lineRule="auto"/>
+      <w:ind w:left="1800" w:hanging="360"/>
+      <w:contextualSpacing/>
+      <w:outlineLvl w:val="2"/>
+    </w:pPr>
+    <w:rPr>
+      <w:rFonts w:ascii="Verdana" w:hAnsi="Verdana"/>
+      <w:sz w:val="24"/>
+    </w:rPr>
+  </w:style>
+  <w:style w:type="paragraph" w:styleId="NoteLevel4">
+    <w:name w:val="Note Level 4"/>
+    <w:basedOn w:val="Normal"/>
+    <w:uiPriority w:val="99"/>
+    <w:semiHidden/>
+    <w:unhideWhenUsed/>
+    <w:rsid w:val="006525E4"/>
+    <w:pPr>
+      <w:keepNext/>
+      <w:tabs>
+        <w:tab w:val="num" w:pos="2160"/>
+      </w:tabs>
+      <w:spacing w:after="0" w:line="240" w:lineRule="auto"/>
+      <w:ind w:left="2520" w:hanging="360"/>
+      <w:contextualSpacing/>
+      <w:outlineLvl w:val="3"/>
+    </w:pPr>
+    <w:rPr>
+      <w:rFonts w:ascii="Verdana" w:hAnsi="Verdana"/>
+      <w:sz w:val="24"/>
+    </w:rPr>
+  </w:style>
+  <w:style w:type="paragraph" w:styleId="NoteLevel5">
+    <w:name w:val="Note Level 5"/>
+    <w:basedOn w:val="Normal"/>
+    <w:uiPriority w:val="99"/>
+    <w:semiHidden/>
+    <w:unhideWhenUsed/>
+    <w:rsid w:val="006525E4"/>
+    <w:pPr>
+      <w:keepNext/>
+      <w:tabs>
+        <w:tab w:val="num" w:pos="2880"/>
+      </w:tabs>
+      <w:spacing w:after="0" w:line="240" w:lineRule="auto"/>
+      <w:ind w:left="3240" w:hanging="360"/>
+      <w:contextualSpacing/>
+      <w:outlineLvl w:val="4"/>
+    </w:pPr>
+    <w:rPr>
+      <w:rFonts w:ascii="Verdana" w:hAnsi="Verdana"/>
+      <w:sz w:val="24"/>
+    </w:rPr>
+  </w:style>
+  <w:style w:type="paragraph" w:styleId="NoteLevel6">
+    <w:name w:val="Note Level 6"/>
+    <w:basedOn w:val="Normal"/>
+    <w:uiPriority w:val="99"/>
+    <w:semiHidden/>
+    <w:unhideWhenUsed/>
+    <w:rsid w:val="006525E4"/>
+    <w:pPr>
+      <w:keepNext/>
+      <w:tabs>
+        <w:tab w:val="num" w:pos="3600"/>
+      </w:tabs>
+      <w:spacing w:after="0" w:line="240" w:lineRule="auto"/>
+      <w:ind w:left="3960" w:hanging="360"/>
+      <w:contextualSpacing/>
+      <w:outlineLvl w:val="5"/>
+    </w:pPr>
+    <w:rPr>
+      <w:rFonts w:ascii="Verdana" w:hAnsi="Verdana"/>
+      <w:sz w:val="24"/>
+    </w:rPr>
+  </w:style>
+  <w:style w:type="paragraph" w:styleId="NoteLevel7">
+    <w:name w:val="Note Level 7"/>
+    <w:basedOn w:val="Normal"/>
+    <w:uiPriority w:val="99"/>
+    <w:semiHidden/>
+    <w:unhideWhenUsed/>
+    <w:rsid w:val="006525E4"/>
+    <w:pPr>
+      <w:keepNext/>
+      <w:tabs>
+        <w:tab w:val="num" w:pos="4320"/>
+      </w:tabs>
+      <w:spacing w:after="0" w:line="240" w:lineRule="auto"/>
+      <w:ind w:left="4680" w:hanging="360"/>
+      <w:contextualSpacing/>
+      <w:outlineLvl w:val="6"/>
+    </w:pPr>
+    <w:rPr>
+      <w:rFonts w:ascii="Verdana" w:hAnsi="Verdana"/>
+      <w:sz w:val="24"/>
+    </w:rPr>
+  </w:style>
+  <w:style w:type="paragraph" w:styleId="NoteLevel8">
+    <w:name w:val="Note Level 8"/>
+    <w:basedOn w:val="Normal"/>
+    <w:uiPriority w:val="99"/>
+    <w:semiHidden/>
+    <w:unhideWhenUsed/>
+    <w:rsid w:val="006525E4"/>
+    <w:pPr>
+      <w:keepNext/>
+      <w:tabs>
+        <w:tab w:val="num" w:pos="5040"/>
+      </w:tabs>
+      <w:spacing w:after="0" w:line="240" w:lineRule="auto"/>
+      <w:ind w:left="5400" w:hanging="360"/>
+      <w:contextualSpacing/>
+      <w:outlineLvl w:val="7"/>
+    </w:pPr>
+    <w:rPr>
+      <w:rFonts w:ascii="Verdana" w:hAnsi="Verdana"/>
+      <w:sz w:val="24"/>
+    </w:rPr>
+  </w:style>
+  <w:style w:type="paragraph" w:styleId="NoteLevel9">
+    <w:name w:val="Note Level 9"/>
+    <w:basedOn w:val="Normal"/>
+    <w:uiPriority w:val="99"/>
+    <w:semiHidden/>
+    <w:unhideWhenUsed/>
+    <w:rsid w:val="006525E4"/>
+    <w:pPr>
+      <w:keepNext/>
+      <w:tabs>
+        <w:tab w:val="num" w:pos="5760"/>
+      </w:tabs>
+      <w:spacing w:after="0" w:line="240" w:lineRule="auto"/>
+      <w:ind w:left="6120" w:hanging="360"/>
+      <w:contextualSpacing/>
+      <w:outlineLvl w:val="8"/>
+    </w:pPr>
+    <w:rPr>
+      <w:rFonts w:ascii="Verdana" w:hAnsi="Verdana"/>
+      <w:sz w:val="24"/>
     </w:rPr>
   </w:style>
 </w:styles>
